--- a/第三章 .docx
+++ b/第三章 .docx
@@ -2217,7 +2217,7 @@
             <v:path o:extrusionok="f" gradientshapeok="t" o:connecttype="rect"/>
             <o:lock v:ext="edit" aspectratio="t"/>
           </v:shapetype>
-          <v:shape id="_x0000_i1025" type="#_x0000_t75" style="width:413.85pt;height:361.9pt">
+          <v:shape id="_x0000_i1025" type="#_x0000_t75" style="width:413.65pt;height:362.05pt">
             <v:imagedata r:id="rId10" o:title="Do178目标分析图基线管理第一部分"/>
           </v:shape>
         </w:pict>
@@ -2834,6 +2834,13 @@
           <w:highlight w:val="magenta"/>
         </w:rPr>
         <w:instrText xml:space="preserve">  \* MERGEFORMAT </w:instrText>
+      </w:r>
+      <w:r>
+        <w:rPr>
+          <w:rFonts w:ascii="Times New Roman" w:hAnsi="Times New Roman"/>
+          <w:szCs w:val="21"/>
+          <w:highlight w:val="magenta"/>
+        </w:rPr>
       </w:r>
       <w:r>
         <w:rPr>
@@ -9808,7 +9815,7 @@
               </wp:anchor>
             </w:drawing>
           </mc:Choice>
-          <mc:Fallback xmlns:w16se="http://schemas.microsoft.com/office/word/2015/wordml/symex" xmlns:w15="http://schemas.microsoft.com/office/word/2012/wordml" xmlns:cx="http://schemas.microsoft.com/office/drawing/2014/chartex">
+          <mc:Fallback xmlns:cx="http://schemas.microsoft.com/office/drawing/2014/chartex" xmlns:w15="http://schemas.microsoft.com/office/word/2012/wordml" xmlns:w16se="http://schemas.microsoft.com/office/word/2015/wordml/symex">
             <w:pict>
               <v:line w14:anchorId="34257822" id="直接连接符 32" o:spid="_x0000_s1026" style="position:absolute;left:0;text-align:left;flip:y;z-index:251660288;visibility:visible;mso-wrap-style:square;mso-wrap-distance-left:9pt;mso-wrap-distance-top:0;mso-wrap-distance-right:9pt;mso-wrap-distance-bottom:0;mso-position-horizontal:absolute;mso-position-horizontal-relative:text;mso-position-vertical:absolute;mso-position-vertical-relative:text" from="0,2.95pt" to="478pt,5.95pt" o:gfxdata="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" strokecolor="#5b9bd5 [3204]" strokeweight="6pt">
                 <v:stroke joinstyle="miter"/>
@@ -10667,7 +10674,6 @@
         </w:numPr>
         <w:spacing w:before="156" w:after="156"/>
         <w:rPr>
-          <w:rFonts w:hint="eastAsia"/>
           <w:highlight w:val="magenta"/>
         </w:rPr>
       </w:pPr>
@@ -10689,7 +10695,6 @@
       <w:pPr>
         <w:pStyle w:val="3"/>
         <w:rPr>
-          <w:rFonts w:hint="eastAsia"/>
           <w:highlight w:val="magenta"/>
         </w:rPr>
       </w:pPr>
@@ -10965,7 +10970,6 @@
       <w:pPr>
         <w:pStyle w:val="3"/>
         <w:rPr>
-          <w:rFonts w:hint="eastAsia"/>
           <w:highlight w:val="magenta"/>
         </w:rPr>
       </w:pPr>
@@ -11010,7 +11014,6 @@
     <w:p>
       <w:pPr>
         <w:rPr>
-          <w:rFonts w:hint="eastAsia"/>
           <w:highlight w:val="magenta"/>
         </w:rPr>
       </w:pPr>
@@ -13376,7 +13379,6 @@
         </w:numPr>
         <w:spacing w:before="156" w:after="156"/>
         <w:rPr>
-          <w:rFonts w:hint="eastAsia"/>
           <w:highlight w:val="magenta"/>
         </w:rPr>
       </w:pPr>
@@ -13391,6 +13393,7 @@
     <w:p>
       <w:pPr>
         <w:rPr>
+          <w:rFonts w:hint="eastAsia"/>
           <w:highlight w:val="magenta"/>
         </w:rPr>
       </w:pPr>
@@ -13436,49 +13439,238 @@
     </w:p>
     <w:p>
       <w:pPr>
-        <w:pStyle w:val="3"/>
-        <w:rPr>
-          <w:highlight w:val="magenta"/>
-        </w:rPr>
-      </w:pPr>
-      <w:r>
-        <w:rPr>
-          <w:rFonts w:hint="eastAsia"/>
+        <w:rPr>
+          <w:highlight w:val="magenta"/>
+        </w:rPr>
+      </w:pPr>
+      <w:r>
+        <w:rPr>
+          <w:rFonts w:hint="eastAsia"/>
+          <w:highlight w:val="magenta"/>
+        </w:rPr>
+        <w:t>变更</w:t>
+      </w:r>
+      <w:r>
+        <w:rPr>
+          <w:highlight w:val="magenta"/>
+        </w:rPr>
+        <w:t>管理</w:t>
+      </w:r>
+      <w:r>
+        <w:rPr>
+          <w:rFonts w:hint="eastAsia"/>
+          <w:highlight w:val="magenta"/>
+        </w:rPr>
+        <w:t>的</w:t>
+      </w:r>
+      <w:r>
+        <w:rPr>
+          <w:highlight w:val="magenta"/>
+        </w:rPr>
+        <w:t>关键因素中包括变更影响分析</w:t>
+      </w:r>
+      <w:r>
+        <w:rPr>
+          <w:rFonts w:hint="eastAsia"/>
+          <w:highlight w:val="magenta"/>
+        </w:rPr>
+        <w:t>，应该</w:t>
+      </w:r>
+      <w:r>
+        <w:rPr>
+          <w:highlight w:val="magenta"/>
+        </w:rPr>
+        <w:t>属于变更</w:t>
+      </w:r>
+      <w:r>
+        <w:rPr>
+          <w:rFonts w:hint="eastAsia"/>
+          <w:highlight w:val="magenta"/>
+        </w:rPr>
+        <w:t>理</w:t>
+      </w:r>
+      <w:r>
+        <w:rPr>
+          <w:highlight w:val="magenta"/>
+        </w:rPr>
+        <w:t>中的核心内容，然而对流程的分</w:t>
+      </w:r>
+      <w:r>
+        <w:rPr>
           <w:highlight w:val="magenta"/>
         </w:rPr>
         <w:lastRenderedPageBreak/>
-        <w:t>4.</w:t>
-      </w:r>
-      <w:r>
-        <w:rPr>
-          <w:rFonts w:hint="eastAsia"/>
-          <w:highlight w:val="magenta"/>
-        </w:rPr>
-        <w:t>4.</w:t>
-      </w:r>
-      <w:r>
-        <w:rPr>
-          <w:rFonts w:hint="eastAsia"/>
-          <w:highlight w:val="magenta"/>
-        </w:rPr>
-        <w:t>1方法</w:t>
-      </w:r>
-      <w:r>
-        <w:rPr>
-          <w:highlight w:val="magenta"/>
-        </w:rPr>
-        <w:t>说</w:t>
-      </w:r>
-      <w:r>
-        <w:rPr>
-          <w:rFonts w:hint="eastAsia"/>
-          <w:highlight w:val="magenta"/>
-        </w:rPr>
-        <w:t>明</w:t>
+        <w:t>析无法对具体的配置项中的内容</w:t>
+      </w:r>
+      <w:r>
+        <w:rPr>
+          <w:rFonts w:hint="eastAsia"/>
+          <w:highlight w:val="magenta"/>
+        </w:rPr>
+        <w:t>进行审定，来</w:t>
+      </w:r>
+      <w:r>
+        <w:rPr>
+          <w:highlight w:val="magenta"/>
+        </w:rPr>
+        <w:t>确定其是否</w:t>
+      </w:r>
+      <w:r>
+        <w:rPr>
+          <w:rFonts w:hint="eastAsia"/>
+          <w:highlight w:val="magenta"/>
+        </w:rPr>
+        <w:t>符合相关</w:t>
+      </w:r>
+      <w:r>
+        <w:rPr>
+          <w:highlight w:val="magenta"/>
+        </w:rPr>
+        <w:t>目标要求。因此</w:t>
+      </w:r>
+      <w:r>
+        <w:rPr>
+          <w:rFonts w:hint="eastAsia"/>
+          <w:highlight w:val="magenta"/>
+        </w:rPr>
+        <w:t>为了对需求</w:t>
+      </w:r>
+      <w:r>
+        <w:rPr>
+          <w:highlight w:val="magenta"/>
+        </w:rPr>
+        <w:t>变更</w:t>
+      </w:r>
+      <w:r>
+        <w:rPr>
+          <w:rFonts w:hint="eastAsia"/>
+          <w:highlight w:val="magenta"/>
+        </w:rPr>
+        <w:t>影响</w:t>
+      </w:r>
+      <w:r>
+        <w:rPr>
+          <w:highlight w:val="magenta"/>
+        </w:rPr>
+        <w:t>分析、</w:t>
+      </w:r>
+      <w:r>
+        <w:rPr>
+          <w:rFonts w:hint="eastAsia"/>
+          <w:highlight w:val="magenta"/>
+        </w:rPr>
+        <w:t>需求</w:t>
+      </w:r>
+      <w:r>
+        <w:rPr>
+          <w:highlight w:val="magenta"/>
+        </w:rPr>
+        <w:t>变更</w:t>
+      </w:r>
+      <w:r>
+        <w:rPr>
+          <w:rFonts w:hint="eastAsia"/>
+          <w:highlight w:val="magenta"/>
+        </w:rPr>
+        <w:t>后</w:t>
+      </w:r>
+      <w:r>
+        <w:rPr>
+          <w:highlight w:val="magenta"/>
+        </w:rPr>
+        <w:t>新生成的配置项是否</w:t>
+      </w:r>
+      <w:r>
+        <w:rPr>
+          <w:rFonts w:hint="eastAsia"/>
+          <w:highlight w:val="magenta"/>
+        </w:rPr>
+        <w:t>符合</w:t>
+      </w:r>
+      <w:r>
+        <w:rPr>
+          <w:highlight w:val="magenta"/>
+        </w:rPr>
+        <w:t>追溯</w:t>
+      </w:r>
+      <w:r>
+        <w:rPr>
+          <w:rFonts w:hint="eastAsia"/>
+          <w:highlight w:val="magenta"/>
+        </w:rPr>
+        <w:t>性</w:t>
+      </w:r>
+      <w:r>
+        <w:rPr>
+          <w:highlight w:val="magenta"/>
+        </w:rPr>
+        <w:t>要求</w:t>
+      </w:r>
+      <w:r>
+        <w:rPr>
+          <w:rFonts w:hint="eastAsia"/>
+          <w:highlight w:val="magenta"/>
+        </w:rPr>
+        <w:t>进行</w:t>
+      </w:r>
+      <w:r>
+        <w:rPr>
+          <w:highlight w:val="magenta"/>
+        </w:rPr>
+        <w:t>检查</w:t>
+      </w:r>
+      <w:r>
+        <w:rPr>
+          <w:rFonts w:hint="eastAsia"/>
+          <w:highlight w:val="magenta"/>
+        </w:rPr>
+        <w:t>，</w:t>
       </w:r>
     </w:p>
     <w:p>
       <w:pPr>
+        <w:pStyle w:val="3"/>
+        <w:rPr>
+          <w:highlight w:val="magenta"/>
+        </w:rPr>
+      </w:pPr>
+      <w:r>
+        <w:rPr>
+          <w:rFonts w:hint="eastAsia"/>
+          <w:highlight w:val="magenta"/>
+        </w:rPr>
+        <w:t>4.</w:t>
+      </w:r>
+      <w:r>
+        <w:rPr>
+          <w:rFonts w:hint="eastAsia"/>
+          <w:highlight w:val="magenta"/>
+        </w:rPr>
+        <w:t>4.</w:t>
+      </w:r>
+      <w:r>
+        <w:rPr>
+          <w:rFonts w:hint="eastAsia"/>
+          <w:highlight w:val="magenta"/>
+        </w:rPr>
+        <w:t>1方法</w:t>
+      </w:r>
+      <w:r>
+        <w:rPr>
+          <w:highlight w:val="magenta"/>
+        </w:rPr>
+        <w:t>说</w:t>
+      </w:r>
+      <w:r>
+        <w:rPr>
+          <w:rFonts w:hint="eastAsia"/>
+          <w:highlight w:val="magenta"/>
+        </w:rPr>
+        <w:t>明</w:t>
+      </w:r>
+    </w:p>
+    <w:p>
+      <w:pPr>
         <w:pStyle w:val="a4"/>
         <w:ind w:left="360" w:firstLineChars="0" w:firstLine="0"/>
         <w:rPr>
@@ -13490,176 +13682,7 @@
           <w:rFonts w:hint="eastAsia"/>
           <w:highlight w:val="magenta"/>
         </w:rPr>
-        <w:t>变更</w:t>
-      </w:r>
-      <w:r>
-        <w:rPr>
-          <w:highlight w:val="magenta"/>
-        </w:rPr>
-        <w:t>管理</w:t>
-      </w:r>
-      <w:r>
-        <w:rPr>
-          <w:rFonts w:hint="eastAsia"/>
-          <w:highlight w:val="magenta"/>
-        </w:rPr>
-        <w:t>的</w:t>
-      </w:r>
-      <w:r>
-        <w:rPr>
-          <w:highlight w:val="magenta"/>
-        </w:rPr>
-        <w:t>关键因素中包括变更影响分析</w:t>
-      </w:r>
-      <w:r>
-        <w:rPr>
-          <w:rFonts w:hint="eastAsia"/>
-          <w:highlight w:val="magenta"/>
-        </w:rPr>
-        <w:t>，应该</w:t>
-      </w:r>
-      <w:r>
-        <w:rPr>
-          <w:highlight w:val="magenta"/>
-        </w:rPr>
-        <w:t>属于变更</w:t>
-      </w:r>
-      <w:r>
-        <w:rPr>
-          <w:rFonts w:hint="eastAsia"/>
-          <w:highlight w:val="magenta"/>
-        </w:rPr>
-        <w:t>理</w:t>
-      </w:r>
-      <w:r>
-        <w:rPr>
-          <w:highlight w:val="magenta"/>
-        </w:rPr>
-        <w:t>中的核心内容，然而对流程的分析无法对具体的配置项中的内容</w:t>
-      </w:r>
-      <w:r>
-        <w:rPr>
-          <w:rFonts w:hint="eastAsia"/>
-          <w:highlight w:val="magenta"/>
-        </w:rPr>
-        <w:t>进行审定，来</w:t>
-      </w:r>
-      <w:r>
-        <w:rPr>
-          <w:highlight w:val="magenta"/>
-        </w:rPr>
-        <w:t>确定其是否</w:t>
-      </w:r>
-      <w:r>
-        <w:rPr>
-          <w:rFonts w:hint="eastAsia"/>
-          <w:highlight w:val="magenta"/>
-        </w:rPr>
-        <w:t>符合相关</w:t>
-      </w:r>
-      <w:r>
-        <w:rPr>
-          <w:highlight w:val="magenta"/>
-        </w:rPr>
-        <w:t>目标要求。因此</w:t>
-      </w:r>
-      <w:r>
-        <w:rPr>
-          <w:rFonts w:hint="eastAsia"/>
-          <w:highlight w:val="magenta"/>
-        </w:rPr>
-        <w:t>为了对需求</w:t>
-      </w:r>
-      <w:r>
-        <w:rPr>
-          <w:highlight w:val="magenta"/>
-        </w:rPr>
-        <w:t>变更</w:t>
-      </w:r>
-      <w:r>
-        <w:rPr>
-          <w:rFonts w:hint="eastAsia"/>
-          <w:highlight w:val="magenta"/>
-        </w:rPr>
-        <w:t>影响</w:t>
-      </w:r>
-      <w:r>
-        <w:rPr>
-          <w:highlight w:val="magenta"/>
-        </w:rPr>
-        <w:t>分析、</w:t>
-      </w:r>
-      <w:r>
-        <w:rPr>
-          <w:rFonts w:hint="eastAsia"/>
-          <w:highlight w:val="magenta"/>
-        </w:rPr>
-        <w:t>需求</w:t>
-      </w:r>
-      <w:r>
-        <w:rPr>
-          <w:highlight w:val="magenta"/>
-        </w:rPr>
-        <w:t>变更</w:t>
-      </w:r>
-      <w:r>
-        <w:rPr>
-          <w:rFonts w:hint="eastAsia"/>
-          <w:highlight w:val="magenta"/>
-        </w:rPr>
-        <w:t>后</w:t>
-      </w:r>
-      <w:r>
-        <w:rPr>
-          <w:highlight w:val="magenta"/>
-        </w:rPr>
-        <w:t>新生成的配置项是否</w:t>
-      </w:r>
-      <w:r>
-        <w:rPr>
-          <w:rFonts w:hint="eastAsia"/>
-          <w:highlight w:val="magenta"/>
-        </w:rPr>
-        <w:t>符合</w:t>
-      </w:r>
-      <w:r>
-        <w:rPr>
-          <w:highlight w:val="magenta"/>
-        </w:rPr>
-        <w:t>追溯</w:t>
-      </w:r>
-      <w:r>
-        <w:rPr>
-          <w:rFonts w:hint="eastAsia"/>
-          <w:highlight w:val="magenta"/>
-        </w:rPr>
-        <w:t>性</w:t>
-      </w:r>
-      <w:r>
-        <w:rPr>
-          <w:highlight w:val="magenta"/>
-        </w:rPr>
-        <w:t>要求</w:t>
-      </w:r>
-      <w:r>
-        <w:rPr>
-          <w:rFonts w:hint="eastAsia"/>
-          <w:highlight w:val="magenta"/>
-        </w:rPr>
-        <w:t>进行</w:t>
-      </w:r>
-      <w:r>
-        <w:rPr>
-          <w:highlight w:val="magenta"/>
-        </w:rPr>
-        <w:t>检查</w:t>
-      </w:r>
-      <w:r>
-        <w:rPr>
-          <w:rFonts w:hint="eastAsia"/>
-          <w:highlight w:val="magenta"/>
-        </w:rPr>
-        <w:t>，本位</w:t>
+        <w:t>本位</w:t>
       </w:r>
       <w:r>
         <w:rPr>
@@ -13941,67 +13964,100 @@
     </w:p>
     <w:p/>
     <w:p>
-      <w:r>
-        <w:rPr>
-          <w:rFonts w:hint="eastAsia"/>
+      <w:pPr>
+        <w:rPr>
+          <w:highlight w:val="yellow"/>
+        </w:rPr>
+      </w:pPr>
+      <w:r>
+        <w:rPr>
+          <w:rFonts w:hint="eastAsia"/>
+          <w:highlight w:val="yellow"/>
         </w:rPr>
         <w:t>下一</w:t>
       </w:r>
       <w:r>
+        <w:rPr>
+          <w:highlight w:val="yellow"/>
+        </w:rPr>
         <w:t>章将</w:t>
       </w:r>
       <w:r>
         <w:rPr>
           <w:rFonts w:hint="eastAsia"/>
+          <w:highlight w:val="yellow"/>
         </w:rPr>
         <w:t>提出</w:t>
       </w:r>
       <w:r>
+        <w:rPr>
+          <w:highlight w:val="yellow"/>
+        </w:rPr>
         <w:t>利用文本相似度加选择</w:t>
       </w:r>
       <w:r>
         <w:rPr>
           <w:rFonts w:hint="eastAsia"/>
+          <w:highlight w:val="yellow"/>
         </w:rPr>
         <w:t>排序</w:t>
       </w:r>
       <w:r>
+        <w:rPr>
+          <w:highlight w:val="yellow"/>
+        </w:rPr>
         <w:t xml:space="preserve"> </w:t>
       </w:r>
       <w:r>
         <w:rPr>
           <w:rFonts w:hint="eastAsia"/>
+          <w:highlight w:val="yellow"/>
         </w:rPr>
         <w:t>重新需求</w:t>
       </w:r>
       <w:r>
+        <w:rPr>
+          <w:highlight w:val="yellow"/>
+        </w:rPr>
         <w:t>数据间的</w:t>
       </w:r>
       <w:r>
         <w:rPr>
           <w:rFonts w:hint="eastAsia"/>
+          <w:highlight w:val="yellow"/>
         </w:rPr>
         <w:t>追溯性</w:t>
       </w:r>
       <w:r>
+        <w:rPr>
+          <w:highlight w:val="yellow"/>
+        </w:rPr>
         <w:t>方法</w:t>
       </w:r>
       <w:r>
         <w:rPr>
           <w:rFonts w:hint="eastAsia"/>
+          <w:highlight w:val="yellow"/>
         </w:rPr>
         <w:t>，</w:t>
       </w:r>
       <w:r>
+        <w:rPr>
+          <w:highlight w:val="yellow"/>
+        </w:rPr>
         <w:t>并通过实验验证该方法</w:t>
       </w:r>
       <w:r>
         <w:rPr>
           <w:rFonts w:hint="eastAsia"/>
+          <w:highlight w:val="yellow"/>
         </w:rPr>
         <w:t>的</w:t>
       </w:r>
       <w:r>
+        <w:rPr>
+          <w:highlight w:val="yellow"/>
+        </w:rPr>
         <w:t>效能。</w:t>
       </w:r>
     </w:p>
@@ -14009,28 +14065,41 @@
       <w:pPr>
         <w:pStyle w:val="a4"/>
         <w:ind w:left="360" w:firstLineChars="0" w:firstLine="0"/>
+        <w:rPr>
+          <w:highlight w:val="yellow"/>
+        </w:rPr>
       </w:pPr>
     </w:p>
     <w:p>
       <w:pPr>
         <w:pStyle w:val="a4"/>
         <w:ind w:left="360" w:firstLineChars="0" w:firstLine="0"/>
+        <w:rPr>
+          <w:highlight w:val="yellow"/>
+        </w:rPr>
       </w:pPr>
     </w:p>
     <w:p>
       <w:pPr>
         <w:pStyle w:val="a4"/>
         <w:ind w:left="360" w:firstLineChars="0" w:firstLine="0"/>
+        <w:rPr>
+          <w:highlight w:val="yellow"/>
+        </w:rPr>
       </w:pPr>
     </w:p>
     <w:p>
       <w:pPr>
         <w:pStyle w:val="a4"/>
         <w:ind w:left="360" w:firstLineChars="0" w:firstLine="0"/>
-      </w:pPr>
-      <w:r>
-        <w:rPr>
-          <w:rFonts w:hint="eastAsia"/>
+        <w:rPr>
+          <w:highlight w:val="yellow"/>
+        </w:rPr>
+      </w:pPr>
+      <w:r>
+        <w:rPr>
+          <w:rFonts w:hint="eastAsia"/>
+          <w:highlight w:val="yellow"/>
         </w:rPr>
         <w:t>下一章介绍利用词向量计算相似度（）的方法及改进。</w:t>
       </w:r>
@@ -14039,24 +14108,42 @@
       <w:pPr>
         <w:pStyle w:val="a4"/>
         <w:ind w:left="360" w:firstLineChars="0" w:firstLine="0"/>
+        <w:rPr>
+          <w:highlight w:val="yellow"/>
+        </w:rPr>
       </w:pPr>
     </w:p>
     <w:p>
-      <w:r>
-        <w:rPr>
-          <w:rFonts w:hint="eastAsia"/>
+      <w:pPr>
+        <w:rPr>
+          <w:highlight w:val="yellow"/>
+        </w:rPr>
+      </w:pPr>
+      <w:r>
+        <w:rPr>
+          <w:rFonts w:hint="eastAsia"/>
+          <w:highlight w:val="yellow"/>
         </w:rPr>
         <w:t>下一章对相似度算法进行验证</w:t>
       </w:r>
     </w:p>
     <w:p>
+      <w:pPr>
+        <w:rPr>
+          <w:highlight w:val="yellow"/>
+        </w:rPr>
+      </w:pPr>
       <w:proofErr w:type="spellStart"/>
       <w:r>
+        <w:rPr>
+          <w:highlight w:val="yellow"/>
+        </w:rPr>
         <w:t>W</w:t>
       </w:r>
       <w:r>
         <w:rPr>
           <w:rFonts w:hint="eastAsia"/>
+          <w:highlight w:val="yellow"/>
         </w:rPr>
         <w:t>ordvec</w:t>
       </w:r>
@@ -14064,6 +14151,7 @@
       <w:r>
         <w:rPr>
           <w:rFonts w:hint="eastAsia"/>
+          <w:highlight w:val="yellow"/>
         </w:rPr>
         <w:t>是目前用于计算文本相似度的较为常用的方法，获得生命周期数据的追溯性的过程包括：一、训练词向量   二、获取易于处理的生命周期数据格式   三、将生命周期数据映射为词向量并计算相似度  四、根据设置的相似度阈值确定生命周期数据间的追溯关系。</w:t>
       </w:r>
@@ -14072,22 +14160,32 @@
       <w:pPr>
         <w:pStyle w:val="a4"/>
         <w:ind w:left="360" w:firstLineChars="0" w:firstLine="0"/>
+        <w:rPr>
+          <w:highlight w:val="yellow"/>
+        </w:rPr>
       </w:pPr>
     </w:p>
     <w:p>
       <w:pPr>
         <w:pStyle w:val="a4"/>
         <w:ind w:left="360" w:firstLineChars="0" w:firstLine="0"/>
+        <w:rPr>
+          <w:highlight w:val="yellow"/>
+        </w:rPr>
       </w:pPr>
     </w:p>
     <w:p>
       <w:pPr>
         <w:pStyle w:val="a4"/>
         <w:ind w:left="360" w:firstLineChars="0" w:firstLine="0"/>
-      </w:pPr>
-      <w:r>
-        <w:rPr>
-          <w:rFonts w:hint="eastAsia"/>
+        <w:rPr>
+          <w:highlight w:val="yellow"/>
+        </w:rPr>
+      </w:pPr>
+      <w:r>
+        <w:rPr>
+          <w:rFonts w:hint="eastAsia"/>
+          <w:highlight w:val="yellow"/>
         </w:rPr>
         <w:t>对于变更前基线</w:t>
       </w:r>
@@ -14095,6 +14193,7 @@
       <w:r>
         <w:rPr>
           <w:rFonts w:hint="eastAsia"/>
+          <w:highlight w:val="yellow"/>
         </w:rPr>
         <w:t>LinePre</w:t>
       </w:r>
@@ -14102,6 +14201,7 @@
       <w:r>
         <w:rPr>
           <w:rFonts w:hint="eastAsia"/>
+          <w:highlight w:val="yellow"/>
         </w:rPr>
         <w:t>， P为全部系统需求的集合，HT为全部高级需求的集合，LT为全部低级需求的集合，对于一次由高级需求改变而引起的变更，经变更后，建立新的基线</w:t>
       </w:r>
@@ -14109,6 +14209,7 @@
       <w:r>
         <w:rPr>
           <w:rFonts w:hint="eastAsia"/>
+          <w:highlight w:val="yellow"/>
         </w:rPr>
         <w:t>LineCe</w:t>
       </w:r>
@@ -14116,6 +14217,7 @@
       <w:r>
         <w:rPr>
           <w:rFonts w:hint="eastAsia"/>
+          <w:highlight w:val="yellow"/>
         </w:rPr>
         <w:t>，新的系统需求集合为</w:t>
       </w:r>
@@ -14123,6 +14225,7 @@
       <w:r>
         <w:rPr>
           <w:rFonts w:hint="eastAsia"/>
+          <w:highlight w:val="yellow"/>
         </w:rPr>
         <w:t>ST_c</w:t>
       </w:r>
@@ -14130,6 +14233,7 @@
       <w:r>
         <w:rPr>
           <w:rFonts w:hint="eastAsia"/>
+          <w:highlight w:val="yellow"/>
         </w:rPr>
         <w:t>,高级需求集合为</w:t>
       </w:r>
@@ -14137,6 +14241,7 @@
       <w:r>
         <w:rPr>
           <w:rFonts w:hint="eastAsia"/>
+          <w:highlight w:val="yellow"/>
         </w:rPr>
         <w:t>HT_c</w:t>
       </w:r>
@@ -14144,6 +14249,7 @@
       <w:r>
         <w:rPr>
           <w:rFonts w:hint="eastAsia"/>
+          <w:highlight w:val="yellow"/>
         </w:rPr>
         <w:t>，低级需求集合为</w:t>
       </w:r>
@@ -14151,6 +14257,7 @@
       <w:r>
         <w:rPr>
           <w:rFonts w:hint="eastAsia"/>
+          <w:highlight w:val="yellow"/>
         </w:rPr>
         <w:t>LT_c</w:t>
       </w:r>
@@ -14158,6 +14265,7 @@
       <w:r>
         <w:rPr>
           <w:rFonts w:hint="eastAsia"/>
+          <w:highlight w:val="yellow"/>
         </w:rPr>
         <w:t>。</w:t>
       </w:r>
@@ -14171,6 +14279,7 @@
       <w:r>
         <w:rPr>
           <w:rFonts w:hint="eastAsia"/>
+          <w:highlight w:val="yellow"/>
         </w:rPr>
         <w:t>该需求</w:t>
       </w:r>
@@ -14178,6 +14287,7 @@
       <w:r>
         <w:rPr>
           <w:rFonts w:hint="eastAsia"/>
+          <w:highlight w:val="yellow"/>
         </w:rPr>
         <w:t>对应的配置项C1发生改变，该变更引起的其他配置项的集合为Q，经过变更后，在新的基线中，原配置项C1变更为配置项C1_m,并生成了新的配置项集合</w:t>
       </w:r>
@@ -14185,6 +14295,7 @@
       <w:r>
         <w:rPr>
           <w:rFonts w:hint="eastAsia"/>
+          <w:highlight w:val="yellow"/>
         </w:rPr>
         <w:t>Q_m</w:t>
       </w:r>
@@ -14192,9 +14303,12 @@
       <w:r>
         <w:rPr>
           <w:rFonts w:hint="eastAsia"/>
+          <w:highlight w:val="yellow"/>
         </w:rPr>
         <w:t>,</w:t>
       </w:r>
+      <w:bookmarkStart w:id="4" w:name="_GoBack"/>
+      <w:bookmarkEnd w:id="4"/>
     </w:p>
     <w:p>
       <w:pPr>
@@ -14274,10 +14388,10 @@
       </w:pPr>
       <w:r>
         <w:object w:dxaOrig="10158" w:dyaOrig="8389" w14:anchorId="30E9CEE4">
-          <v:shape id="_x0000_i1026" type="#_x0000_t75" style="width:453.3pt;height:374.4pt" o:ole="">
+          <v:shape id="_x0000_i1026" type="#_x0000_t75" style="width:453.05pt;height:374.25pt" o:ole="">
             <v:imagedata r:id="rId14" o:title=""/>
           </v:shape>
-          <o:OLEObject Type="Embed" ProgID="Visio.Drawing.11" ShapeID="_x0000_i1026" DrawAspect="Content" ObjectID="_1613048135" r:id="rId15"/>
+          <o:OLEObject Type="Embed" ProgID="Visio.Drawing.11" ShapeID="_x0000_i1026" DrawAspect="Content" ObjectID="_1613411405" r:id="rId15"/>
         </w:object>
       </w:r>
     </w:p>
@@ -14397,6 +14511,7 @@
         <w:pStyle w:val="ae"/>
       </w:pPr>
       <w:r>
+        <w:lastRenderedPageBreak/>
         <w:t>算法</w:t>
       </w:r>
       <w:r>
@@ -14424,11 +14539,7 @@
         <w:t>每个</w:t>
       </w:r>
       <w:r>
-        <w:t>查询都得到一个候选</w:t>
-      </w:r>
-      <w:r>
-        <w:lastRenderedPageBreak/>
-        <w:t>的排序列表</w:t>
+        <w:t>查询都得到一个候选的排序列表</w:t>
       </w:r>
       <w:r>
         <w:rPr>
@@ -14495,7 +14606,7 @@
       <w:pPr>
         <w:pStyle w:val="4"/>
       </w:pPr>
-      <w:bookmarkStart w:id="4" w:name="_Toc508532175"/>
+      <w:bookmarkStart w:id="5" w:name="_Toc508532175"/>
       <w:r>
         <w:rPr>
           <w:rFonts w:hint="eastAsia"/>
@@ -14526,7 +14637,7 @@
         </w:rPr>
         <w:t>计算</w:t>
       </w:r>
-      <w:bookmarkEnd w:id="4"/>
+      <w:bookmarkEnd w:id="5"/>
       <w:r>
         <w:rPr>
           <w:rFonts w:hint="eastAsia"/>
@@ -15478,7 +15589,11 @@
         <w:t>中</w:t>
       </w:r>
       <w:r>
-        <w:t>的词频，</w:t>
+        <w:t>的词</w:t>
+      </w:r>
+      <w:r>
+        <w:lastRenderedPageBreak/>
+        <w:t>频，</w:t>
       </w:r>
       <m:oMath>
         <m:sSub>
@@ -15619,14 +15734,7 @@
         <w:rPr>
           <w:rFonts w:hint="eastAsia"/>
         </w:rPr>
-        <w:t>逆文档</w:t>
-      </w:r>
-      <w:r>
-        <w:rPr>
-          <w:rFonts w:hint="eastAsia"/>
-        </w:rPr>
-        <w:lastRenderedPageBreak/>
-        <w:t>频率</w:t>
+        <w:t>逆文档频率</w:t>
       </w:r>
       <w:r>
         <w:t>，</w:t>
@@ -15801,7 +15909,7 @@
       <w:pPr>
         <w:pStyle w:val="6"/>
       </w:pPr>
-      <w:bookmarkStart w:id="5" w:name="_Toc508532177"/>
+      <w:bookmarkStart w:id="6" w:name="_Toc508532177"/>
       <w:r>
         <w:rPr>
           <w:rFonts w:hint="eastAsia"/>
@@ -15817,7 +15925,7 @@
         </w:rPr>
         <w:t>对关键信息词进行加权计算调整后相似度</w:t>
       </w:r>
-      <w:bookmarkEnd w:id="5"/>
+      <w:bookmarkEnd w:id="6"/>
     </w:p>
     <w:p>
       <w:pPr>
@@ -17477,6 +17585,7 @@
         <w:pStyle w:val="ae"/>
       </w:pPr>
       <w:r>
+        <w:lastRenderedPageBreak/>
         <w:t>合适的查询扩展方法</w:t>
       </w:r>
       <w:r>
@@ -17508,6 +17617,11 @@
           <w:vertAlign w:val="superscript"/>
         </w:rPr>
         <w:instrText xml:space="preserve"> REF _Ref505699193 \n \h  \* MERGEFORMAT </w:instrText>
+      </w:r>
+      <w:r>
+        <w:rPr>
+          <w:vertAlign w:val="superscript"/>
+        </w:rPr>
       </w:r>
       <w:r>
         <w:rPr>
@@ -17552,14 +17666,7 @@
         <w:rPr>
           <w:rFonts w:hint="eastAsia"/>
         </w:rPr>
-        <w:t>。</w:t>
-      </w:r>
-      <w:r>
-        <w:rPr>
-          <w:rFonts w:hint="eastAsia"/>
-        </w:rPr>
-        <w:lastRenderedPageBreak/>
-        <w:t>对某个</w:t>
+        <w:t>。对某个</w:t>
       </w:r>
       <w:r>
         <w:t>文档</w:t>
@@ -17569,10 +17676,10 @@
           <w:position w:val="-6"/>
         </w:rPr>
         <w:object w:dxaOrig="200" w:dyaOrig="240" w14:anchorId="14B2DECB">
-          <v:shape id="_x0000_i1027" type="#_x0000_t75" style="width:10pt;height:11.9pt" o:ole="">
+          <v:shape id="_x0000_i1027" type="#_x0000_t75" style="width:10.2pt;height:12.25pt" o:ole="">
             <v:imagedata r:id="rId16" o:title=""/>
           </v:shape>
-          <o:OLEObject Type="Embed" ProgID="Equation.DSMT4" ShapeID="_x0000_i1027" DrawAspect="Content" ObjectID="_1613048136" r:id="rId17"/>
+          <o:OLEObject Type="Embed" ProgID="Equation.DSMT4" ShapeID="_x0000_i1027" DrawAspect="Content" ObjectID="_1613411406" r:id="rId17"/>
         </w:object>
       </w:r>
       <w:r>
@@ -18224,10 +18331,10 @@
       </w:pPr>
       <w:r>
         <w:object w:dxaOrig="8338" w:dyaOrig="2317" w14:anchorId="2D19BCAE">
-          <v:shape id="_x0000_i1028" type="#_x0000_t75" style="width:415.1pt;height:115.2pt" o:ole="">
+          <v:shape id="_x0000_i1028" type="#_x0000_t75" style="width:415pt;height:115.45pt" o:ole="">
             <v:imagedata r:id="rId18" o:title=""/>
           </v:shape>
-          <o:OLEObject Type="Embed" ProgID="Visio.Drawing.11" ShapeID="_x0000_i1028" DrawAspect="Content" ObjectID="_1613048137" r:id="rId19"/>
+          <o:OLEObject Type="Embed" ProgID="Visio.Drawing.11" ShapeID="_x0000_i1028" DrawAspect="Content" ObjectID="_1613411407" r:id="rId19"/>
         </w:object>
       </w:r>
     </w:p>
@@ -18236,8 +18343,8 @@
         <w:pStyle w:val="ad"/>
         <w:spacing w:after="120"/>
       </w:pPr>
-      <w:bookmarkStart w:id="6" w:name="_Ref505782087"/>
-      <w:bookmarkStart w:id="7" w:name="_Toc508310466"/>
+      <w:bookmarkStart w:id="7" w:name="_Ref505782087"/>
+      <w:bookmarkStart w:id="8" w:name="_Toc508310466"/>
       <w:r>
         <w:rPr>
           <w:rFonts w:hint="eastAsia"/>
@@ -18283,7 +18390,7 @@
       <w:r>
         <w:fldChar w:fldCharType="end"/>
       </w:r>
-      <w:bookmarkEnd w:id="6"/>
+      <w:bookmarkEnd w:id="7"/>
       <w:r>
         <w:t xml:space="preserve">  </w:t>
       </w:r>
@@ -18293,7 +18400,7 @@
         </w:rPr>
         <w:t>查询扩展流程图</w:t>
       </w:r>
-      <w:bookmarkEnd w:id="7"/>
+      <w:bookmarkEnd w:id="8"/>
     </w:p>
     <w:p/>
     <w:p/>
@@ -18437,7 +18544,7 @@
         </w:rPr>
         <w:t>原来的策略：1.不考虑该词，2.统一替代为</w:t>
       </w:r>
-      <w:bookmarkStart w:id="8" w:name="_Toc508532178"/>
+      <w:bookmarkStart w:id="9" w:name="_Toc508532178"/>
       <w:r>
         <w:rPr>
           <w:rFonts w:hint="eastAsia"/>
@@ -18672,6 +18779,7 @@
           <w:sz w:val="24"/>
           <w:szCs w:val="20"/>
         </w:rPr>
+        <w:lastRenderedPageBreak/>
         <w:t>这样既可将缺失词也考虑到计算中去</w:t>
       </w:r>
     </w:p>
@@ -18689,7 +18797,6 @@
           <w:sz w:val="24"/>
           <w:szCs w:val="20"/>
         </w:rPr>
-        <w:lastRenderedPageBreak/>
         <w:t>缺失在计算相似度时，首先判断另一词是否为与该缺失词为同样的词，若相同，怎相似度为一，若不相同，再按照以上计算方法进行计算。</w:t>
       </w:r>
     </w:p>
@@ -18912,7 +19019,7 @@
       <w:r>
         <w:t>的文本语义相似度算法</w:t>
       </w:r>
-      <w:bookmarkEnd w:id="8"/>
+      <w:bookmarkEnd w:id="9"/>
     </w:p>
     <w:p>
       <w:pPr>
@@ -21299,10 +21406,10 @@
           <w:position w:val="-14"/>
         </w:rPr>
         <w:object w:dxaOrig="980" w:dyaOrig="400" w14:anchorId="4F683C1F">
-          <v:shape id="_x0000_i1029" type="#_x0000_t75" style="width:48.85pt;height:20.65pt" o:ole="">
+          <v:shape id="_x0000_i1029" type="#_x0000_t75" style="width:48.9pt;height:20.4pt" o:ole="">
             <v:imagedata r:id="rId20" o:title=""/>
           </v:shape>
-          <o:OLEObject Type="Embed" ProgID="Equation.DSMT4" ShapeID="_x0000_i1029" DrawAspect="Content" ObjectID="_1613048138" r:id="rId21"/>
+          <o:OLEObject Type="Embed" ProgID="Equation.DSMT4" ShapeID="_x0000_i1029" DrawAspect="Content" ObjectID="_1613411408" r:id="rId21"/>
         </w:object>
       </w:r>
       <w:r>
@@ -25009,13 +25116,7 @@
               <w:rPr>
                 <w:rFonts w:ascii="Cambria Math" w:hAnsi="Cambria Math"/>
               </w:rPr>
-              <m:t>si</m:t>
-            </m:r>
-            <m:r>
-              <w:rPr>
-                <w:rFonts w:ascii="Cambria Math" w:hAnsi="Cambria Math"/>
-              </w:rPr>
-              <m:t>m</m:t>
+              <m:t>sim</m:t>
             </m:r>
           </m:e>
           <m:sub>
@@ -26153,7 +26254,7 @@
           <w:color w:val="FF0000"/>
         </w:rPr>
       </w:pPr>
-      <w:bookmarkStart w:id="9" w:name="_Toc515955764"/>
+      <w:bookmarkStart w:id="10" w:name="_Toc515955764"/>
       <w:r>
         <w:rPr>
           <w:color w:val="FF0000"/>
@@ -26166,7 +26267,7 @@
         </w:rPr>
         <w:t>学习排序算法</w:t>
       </w:r>
-      <w:bookmarkEnd w:id="9"/>
+      <w:bookmarkEnd w:id="10"/>
     </w:p>
     <w:p>
       <w:pPr>
@@ -26280,7 +26381,7 @@
           <w:color w:val="FF0000"/>
         </w:rPr>
       </w:pPr>
-      <w:bookmarkStart w:id="10" w:name="_Toc515955765"/>
+      <w:bookmarkStart w:id="11" w:name="_Toc515955765"/>
       <w:r>
         <w:rPr>
           <w:rFonts w:hint="eastAsia"/>
@@ -26301,7 +26402,7 @@
         </w:rPr>
         <w:t>选择</w:t>
       </w:r>
-      <w:bookmarkEnd w:id="10"/>
+      <w:bookmarkEnd w:id="11"/>
     </w:p>
     <w:p>
       <w:pPr>
@@ -26826,10 +26927,10 @@
           <w:position w:val="-4"/>
         </w:rPr>
         <w:object w:dxaOrig="200" w:dyaOrig="200" w14:anchorId="6CD75417">
-          <v:shape id="_x0000_i1030" type="#_x0000_t75" style="width:10pt;height:10pt" o:ole="">
+          <v:shape id="_x0000_i1030" type="#_x0000_t75" style="width:10.2pt;height:10.2pt" o:ole="">
             <v:imagedata r:id="rId22" o:title=""/>
           </v:shape>
-          <o:OLEObject Type="Embed" ProgID="Equation.DSMT4" ShapeID="_x0000_i1030" DrawAspect="Content" ObjectID="_1613048139" r:id="rId23"/>
+          <o:OLEObject Type="Embed" ProgID="Equation.DSMT4" ShapeID="_x0000_i1030" DrawAspect="Content" ObjectID="_1613411409" r:id="rId23"/>
         </w:object>
       </w:r>
       <w:r>
@@ -26856,10 +26957,10 @@
           <w:position w:val="-12"/>
         </w:rPr>
         <w:object w:dxaOrig="2060" w:dyaOrig="320" w14:anchorId="1BC1E69A">
-          <v:shape id="_x0000_i1031" type="#_x0000_t75" style="width:120.2pt;height:18.15pt" o:ole="">
+          <v:shape id="_x0000_i1031" type="#_x0000_t75" style="width:120.25pt;height:18.35pt" o:ole="">
             <v:imagedata r:id="rId24" o:title=""/>
           </v:shape>
-          <o:OLEObject Type="Embed" ProgID="Equation.DSMT4" ShapeID="_x0000_i1031" DrawAspect="Content" ObjectID="_1613048140" r:id="rId25"/>
+          <o:OLEObject Type="Embed" ProgID="Equation.DSMT4" ShapeID="_x0000_i1031" DrawAspect="Content" ObjectID="_1613411410" r:id="rId25"/>
         </w:object>
       </w:r>
       <w:r>
@@ -27105,10 +27206,10 @@
           <w:position w:val="-4"/>
         </w:rPr>
         <w:object w:dxaOrig="160" w:dyaOrig="240" w14:anchorId="78B8592A">
-          <v:shape id="_x0000_i1032" type="#_x0000_t75" style="width:8.15pt;height:11.9pt" o:ole="">
+          <v:shape id="_x0000_i1032" type="#_x0000_t75" style="width:8.15pt;height:12.25pt" o:ole="">
             <v:imagedata r:id="rId26" o:title=""/>
           </v:shape>
-          <o:OLEObject Type="Embed" ProgID="Equation.DSMT4" ShapeID="_x0000_i1032" DrawAspect="Content" ObjectID="_1613048141" r:id="rId27"/>
+          <o:OLEObject Type="Embed" ProgID="Equation.DSMT4" ShapeID="_x0000_i1032" DrawAspect="Content" ObjectID="_1613411411" r:id="rId27"/>
         </w:object>
       </w:r>
       <w:r>
@@ -27135,10 +27236,10 @@
           <w:position w:val="-12"/>
         </w:rPr>
         <w:object w:dxaOrig="1219" w:dyaOrig="340" w14:anchorId="53419B70">
-          <v:shape id="_x0000_i1033" type="#_x0000_t75" style="width:80.15pt;height:22.55pt" o:ole="">
+          <v:shape id="_x0000_i1033" type="#_x0000_t75" style="width:80.15pt;height:22.4pt" o:ole="">
             <v:imagedata r:id="rId28" o:title=""/>
           </v:shape>
-          <o:OLEObject Type="Embed" ProgID="Equation.DSMT4" ShapeID="_x0000_i1033" DrawAspect="Content" ObjectID="_1613048142" r:id="rId29"/>
+          <o:OLEObject Type="Embed" ProgID="Equation.DSMT4" ShapeID="_x0000_i1033" DrawAspect="Content" ObjectID="_1613411412" r:id="rId29"/>
         </w:object>
       </w:r>
       <w:r>
@@ -27261,10 +27362,10 @@
           <w:position w:val="-14"/>
         </w:rPr>
         <w:object w:dxaOrig="2140" w:dyaOrig="380" w14:anchorId="16F50935">
-          <v:shape id="_x0000_i1034" type="#_x0000_t75" style="width:146.5pt;height:25.05pt" o:ole="">
+          <v:shape id="_x0000_i1034" type="#_x0000_t75" style="width:146.7pt;height:25.15pt" o:ole="">
             <v:imagedata r:id="rId30" o:title=""/>
           </v:shape>
-          <o:OLEObject Type="Embed" ProgID="Equation.DSMT4" ShapeID="_x0000_i1034" DrawAspect="Content" ObjectID="_1613048143" r:id="rId31"/>
+          <o:OLEObject Type="Embed" ProgID="Equation.DSMT4" ShapeID="_x0000_i1034" DrawAspect="Content" ObjectID="_1613411413" r:id="rId31"/>
         </w:object>
       </w:r>
       <w:r>
@@ -27348,7 +27449,7 @@
         </w:rPr>
         <w:t>候选文档中</w:t>
       </w:r>
-      <w:bookmarkStart w:id="11" w:name="OLE_LINK15"/>
+      <w:bookmarkStart w:id="12" w:name="OLE_LINK15"/>
       <w:r>
         <w:rPr>
           <w:rFonts w:eastAsia="宋体" w:cs="Times New Roman"/>
@@ -27356,13 +27457,13 @@
           <w:position w:val="-12"/>
         </w:rPr>
         <w:object w:dxaOrig="620" w:dyaOrig="320" w14:anchorId="516EF0D9">
-          <v:shape id="_x0000_i1035" type="#_x0000_t75" style="width:41.95pt;height:20.65pt" o:ole="">
+          <v:shape id="_x0000_i1035" type="#_x0000_t75" style="width:42.1pt;height:20.4pt" o:ole="">
             <v:imagedata r:id="rId32" o:title=""/>
           </v:shape>
-          <o:OLEObject Type="Embed" ProgID="Equation.DSMT4" ShapeID="_x0000_i1035" DrawAspect="Content" ObjectID="_1613048144" r:id="rId33"/>
+          <o:OLEObject Type="Embed" ProgID="Equation.DSMT4" ShapeID="_x0000_i1035" DrawAspect="Content" ObjectID="_1613411414" r:id="rId33"/>
         </w:object>
       </w:r>
-      <w:bookmarkEnd w:id="11"/>
+      <w:bookmarkEnd w:id="12"/>
       <w:r>
         <w:rPr>
           <w:rFonts w:eastAsia="宋体" w:cs="Times New Roman"/>
@@ -27383,10 +27484,10 @@
           <w:position w:val="-10"/>
         </w:rPr>
         <w:object w:dxaOrig="220" w:dyaOrig="300" w14:anchorId="281A9052">
-          <v:shape id="_x0000_i1036" type="#_x0000_t75" style="width:13.15pt;height:18.15pt" o:ole="">
+          <v:shape id="_x0000_i1036" type="#_x0000_t75" style="width:12.9pt;height:18.35pt" o:ole="">
             <v:imagedata r:id="rId34" o:title=""/>
           </v:shape>
-          <o:OLEObject Type="Embed" ProgID="Equation.DSMT4" ShapeID="_x0000_i1036" DrawAspect="Content" ObjectID="_1613048145" r:id="rId35"/>
+          <o:OLEObject Type="Embed" ProgID="Equation.DSMT4" ShapeID="_x0000_i1036" DrawAspect="Content" ObjectID="_1613411415" r:id="rId35"/>
         </w:object>
       </w:r>
       <w:r>
@@ -27402,10 +27503,10 @@
           <w:position w:val="-12"/>
         </w:rPr>
         <w:object w:dxaOrig="240" w:dyaOrig="320" w14:anchorId="1E1F6B50">
-          <v:shape id="_x0000_i1037" type="#_x0000_t75" style="width:14.4pt;height:20.65pt" o:ole="">
+          <v:shape id="_x0000_i1037" type="#_x0000_t75" style="width:14.25pt;height:20.4pt" o:ole="">
             <v:imagedata r:id="rId36" o:title=""/>
           </v:shape>
-          <o:OLEObject Type="Embed" ProgID="Equation.DSMT4" ShapeID="_x0000_i1037" DrawAspect="Content" ObjectID="_1613048146" r:id="rId37"/>
+          <o:OLEObject Type="Embed" ProgID="Equation.DSMT4" ShapeID="_x0000_i1037" DrawAspect="Content" ObjectID="_1613411416" r:id="rId37"/>
         </w:object>
       </w:r>
       <w:r>
@@ -27429,10 +27530,10 @@
           <w:position w:val="-12"/>
         </w:rPr>
         <w:object w:dxaOrig="560" w:dyaOrig="320" w14:anchorId="3664A784">
-          <v:shape id="_x0000_i1038" type="#_x0000_t75" style="width:36.95pt;height:20.65pt" o:ole="">
+          <v:shape id="_x0000_i1038" type="#_x0000_t75" style="width:36.7pt;height:20.4pt" o:ole="">
             <v:imagedata r:id="rId38" o:title=""/>
           </v:shape>
-          <o:OLEObject Type="Embed" ProgID="Equation.DSMT4" ShapeID="_x0000_i1038" DrawAspect="Content" ObjectID="_1613048147" r:id="rId39"/>
+          <o:OLEObject Type="Embed" ProgID="Equation.DSMT4" ShapeID="_x0000_i1038" DrawAspect="Content" ObjectID="_1613411417" r:id="rId39"/>
         </w:object>
       </w:r>
       <w:r>
@@ -27512,10 +27613,10 @@
           <w:position w:val="-6"/>
         </w:rPr>
         <w:object w:dxaOrig="320" w:dyaOrig="279" w14:anchorId="4E7B496B">
-          <v:shape id="_x0000_i1039" type="#_x0000_t75" style="width:20.65pt;height:20.65pt" o:ole="">
+          <v:shape id="_x0000_i1039" type="#_x0000_t75" style="width:20.4pt;height:20.4pt" o:ole="">
             <v:imagedata r:id="rId40" o:title=""/>
           </v:shape>
-          <o:OLEObject Type="Embed" ProgID="Equation.DSMT4" ShapeID="_x0000_i1039" DrawAspect="Content" ObjectID="_1613048148" r:id="rId41"/>
+          <o:OLEObject Type="Embed" ProgID="Equation.DSMT4" ShapeID="_x0000_i1039" DrawAspect="Content" ObjectID="_1613411418" r:id="rId41"/>
         </w:object>
       </w:r>
       <w:r>
@@ -27532,10 +27633,10 @@
           <w:position w:val="-6"/>
         </w:rPr>
         <w:object w:dxaOrig="340" w:dyaOrig="279" w14:anchorId="6ABC7F3C">
-          <v:shape id="_x0000_i1040" type="#_x0000_t75" style="width:22.55pt;height:18.15pt" o:ole="">
+          <v:shape id="_x0000_i1040" type="#_x0000_t75" style="width:22.4pt;height:18.35pt" o:ole="">
             <v:imagedata r:id="rId42" o:title=""/>
           </v:shape>
-          <o:OLEObject Type="Embed" ProgID="Equation.DSMT4" ShapeID="_x0000_i1040" DrawAspect="Content" ObjectID="_1613048149" r:id="rId43"/>
+          <o:OLEObject Type="Embed" ProgID="Equation.DSMT4" ShapeID="_x0000_i1040" DrawAspect="Content" ObjectID="_1613411419" r:id="rId43"/>
         </w:object>
       </w:r>
       <w:r>
@@ -27619,10 +27720,10 @@
           <w:position w:val="-32"/>
         </w:rPr>
         <w:object w:dxaOrig="2820" w:dyaOrig="740" w14:anchorId="5C6A1A2E">
-          <v:shape id="_x0000_i1041" type="#_x0000_t75" style="width:167.8pt;height:44.45pt" o:ole="">
+          <v:shape id="_x0000_i1041" type="#_x0000_t75" style="width:167.75pt;height:44.15pt" o:ole="">
             <v:imagedata r:id="rId44" o:title=""/>
           </v:shape>
-          <o:OLEObject Type="Embed" ProgID="Equation.DSMT4" ShapeID="_x0000_i1041" DrawAspect="Content" ObjectID="_1613048150" r:id="rId45"/>
+          <o:OLEObject Type="Embed" ProgID="Equation.DSMT4" ShapeID="_x0000_i1041" DrawAspect="Content" ObjectID="_1613411420" r:id="rId45"/>
         </w:object>
       </w:r>
       <w:r>
@@ -27816,10 +27917,10 @@
           <w:position w:val="-16"/>
         </w:rPr>
         <w:object w:dxaOrig="1760" w:dyaOrig="440" w14:anchorId="6D7B3A70">
-          <v:shape id="_x0000_i1042" type="#_x0000_t75" style="width:110.8pt;height:26.9pt" o:ole="">
+          <v:shape id="_x0000_i1042" type="#_x0000_t75" style="width:110.7pt;height:27.15pt" o:ole="">
             <v:imagedata r:id="rId46" o:title=""/>
           </v:shape>
-          <o:OLEObject Type="Embed" ProgID="Equation.DSMT4" ShapeID="_x0000_i1042" DrawAspect="Content" ObjectID="_1613048151" r:id="rId47"/>
+          <o:OLEObject Type="Embed" ProgID="Equation.DSMT4" ShapeID="_x0000_i1042" DrawAspect="Content" ObjectID="_1613411421" r:id="rId47"/>
         </w:object>
       </w:r>
       <w:r>
@@ -27899,10 +28000,10 @@
           <w:color w:val="FF0000"/>
         </w:rPr>
         <w:object w:dxaOrig="6300" w:dyaOrig="4065" w14:anchorId="2B7DD1D3">
-          <v:shape id="_x0000_i1043" type="#_x0000_t75" style="width:259.85pt;height:168.4pt" o:ole="">
+          <v:shape id="_x0000_i1043" type="#_x0000_t75" style="width:260.15pt;height:168.45pt" o:ole="">
             <v:imagedata r:id="rId48" o:title=""/>
           </v:shape>
-          <o:OLEObject Type="Embed" ProgID="Visio.Drawing.11" ShapeID="_x0000_i1043" DrawAspect="Content" ObjectID="_1613048152" r:id="rId49"/>
+          <o:OLEObject Type="Embed" ProgID="Visio.Drawing.11" ShapeID="_x0000_i1043" DrawAspect="Content" ObjectID="_1613411422" r:id="rId49"/>
         </w:object>
       </w:r>
     </w:p>
@@ -27914,7 +28015,7 @@
           <w:color w:val="FF0000"/>
         </w:rPr>
       </w:pPr>
-      <w:bookmarkStart w:id="12" w:name="_Toc515895207"/>
+      <w:bookmarkStart w:id="13" w:name="_Toc515895207"/>
       <w:r>
         <w:rPr>
           <w:rFonts w:hint="eastAsia"/>
@@ -28000,7 +28101,7 @@
         </w:rPr>
         <w:t>排序问题</w:t>
       </w:r>
-      <w:bookmarkEnd w:id="12"/>
+      <w:bookmarkEnd w:id="13"/>
     </w:p>
     <w:p>
       <w:pPr>
@@ -28520,10 +28621,10 @@
           <w:color w:val="FF0000"/>
         </w:rPr>
         <w:object w:dxaOrig="6075" w:dyaOrig="5715" w14:anchorId="14E75E27">
-          <v:shape id="_x0000_i1044" type="#_x0000_t75" style="width:242.9pt;height:229.15pt" o:ole="">
+          <v:shape id="_x0000_i1044" type="#_x0000_t75" style="width:243.15pt;height:228.9pt" o:ole="">
             <v:imagedata r:id="rId50" o:title=""/>
           </v:shape>
-          <o:OLEObject Type="Embed" ProgID="Visio.Drawing.11" ShapeID="_x0000_i1044" DrawAspect="Content" ObjectID="_1613048153" r:id="rId51"/>
+          <o:OLEObject Type="Embed" ProgID="Visio.Drawing.11" ShapeID="_x0000_i1044" DrawAspect="Content" ObjectID="_1613411423" r:id="rId51"/>
         </w:object>
       </w:r>
     </w:p>
@@ -28535,7 +28636,7 @@
           <w:color w:val="FF0000"/>
         </w:rPr>
       </w:pPr>
-      <w:bookmarkStart w:id="13" w:name="_Toc515895208"/>
+      <w:bookmarkStart w:id="14" w:name="_Toc515895208"/>
       <w:r>
         <w:rPr>
           <w:rFonts w:hint="eastAsia"/>
@@ -28614,7 +28715,7 @@
         </w:rPr>
         <w:t>排序问题转化为分类问题</w:t>
       </w:r>
-      <w:bookmarkEnd w:id="13"/>
+      <w:bookmarkEnd w:id="14"/>
     </w:p>
     <w:p>
       <w:pPr>
@@ -28716,10 +28817,10 @@
           <w:position w:val="-12"/>
         </w:rPr>
         <w:object w:dxaOrig="639" w:dyaOrig="360" w14:anchorId="0B13B11F">
-          <v:shape id="_x0000_i1045" type="#_x0000_t75" style="width:36.3pt;height:20.65pt" o:ole="">
+          <v:shape id="_x0000_i1045" type="#_x0000_t75" style="width:36pt;height:20.4pt" o:ole="">
             <v:imagedata r:id="rId52" o:title=""/>
           </v:shape>
-          <o:OLEObject Type="Embed" ProgID="Equation.DSMT4" ShapeID="_x0000_i1045" DrawAspect="Content" ObjectID="_1613048154" r:id="rId53"/>
+          <o:OLEObject Type="Embed" ProgID="Equation.DSMT4" ShapeID="_x0000_i1045" DrawAspect="Content" ObjectID="_1613411424" r:id="rId53"/>
         </w:object>
       </w:r>
       <w:r>
@@ -29428,10 +29529,10 @@
           <w:position w:val="-6"/>
         </w:rPr>
         <w:object w:dxaOrig="260" w:dyaOrig="240" w14:anchorId="0D7EB986">
-          <v:shape id="_x0000_i1046" type="#_x0000_t75" style="width:13.15pt;height:11.9pt" o:ole="">
+          <v:shape id="_x0000_i1046" type="#_x0000_t75" style="width:12.9pt;height:12.25pt" o:ole="">
             <v:imagedata r:id="rId54" o:title=""/>
           </v:shape>
-          <o:OLEObject Type="Embed" ProgID="Equation.DSMT4" ShapeID="_x0000_i1046" DrawAspect="Content" ObjectID="_1613048155" r:id="rId55"/>
+          <o:OLEObject Type="Embed" ProgID="Equation.DSMT4" ShapeID="_x0000_i1046" DrawAspect="Content" ObjectID="_1613411425" r:id="rId55"/>
         </w:object>
       </w:r>
       <w:r>
@@ -30249,7 +30350,7 @@
         </w:rPr>
         <w:t>，</w:t>
       </w:r>
-      <w:bookmarkStart w:id="14" w:name="OLE_LINK17"/>
+      <w:bookmarkStart w:id="15" w:name="OLE_LINK17"/>
       <w:r>
         <w:rPr>
           <w:rFonts w:hint="eastAsia"/>
@@ -30372,7 +30473,7 @@
           </m:sub>
         </m:sSub>
       </m:oMath>
-      <w:bookmarkEnd w:id="14"/>
+      <w:bookmarkEnd w:id="15"/>
       <w:r>
         <w:rPr>
           <w:color w:val="FF0000"/>
@@ -30604,14 +30705,14 @@
         </w:rPr>
         <w:t>还有一点没有考虑的因素是，</w:t>
       </w:r>
-      <w:bookmarkStart w:id="15" w:name="OLE_LINK18"/>
+      <w:bookmarkStart w:id="16" w:name="OLE_LINK18"/>
       <w:r>
         <w:rPr>
           <w:color w:val="FF0000"/>
         </w:rPr>
         <w:t>不同查询语句所对应的查询语句对所得的候选文档同等对待</w:t>
       </w:r>
-      <w:bookmarkEnd w:id="15"/>
+      <w:bookmarkEnd w:id="16"/>
       <w:r>
         <w:rPr>
           <w:color w:val="FF0000"/>
@@ -31193,8 +31294,8 @@
         </w:rPr>
         <w:t>。</w:t>
       </w:r>
-      <w:bookmarkStart w:id="16" w:name="_Ref505784501"/>
-      <w:bookmarkStart w:id="17" w:name="_Toc508312670"/>
+      <w:bookmarkStart w:id="17" w:name="_Ref505784501"/>
+      <w:bookmarkStart w:id="18" w:name="_Toc508312670"/>
     </w:p>
     <w:p>
       <w:pPr>
@@ -31205,9 +31306,9 @@
           <w:color w:val="FF0000"/>
         </w:rPr>
       </w:pPr>
-      <w:bookmarkStart w:id="18" w:name="_Toc515895229"/>
-      <w:bookmarkEnd w:id="16"/>
+      <w:bookmarkStart w:id="19" w:name="_Toc515895229"/>
       <w:bookmarkEnd w:id="17"/>
+      <w:bookmarkEnd w:id="18"/>
       <w:r>
         <w:rPr>
           <w:rFonts w:hint="eastAsia"/>
@@ -31286,7 +31387,7 @@
         </w:rPr>
         <w:t>排序列表实例</w:t>
       </w:r>
-      <w:bookmarkEnd w:id="18"/>
+      <w:bookmarkEnd w:id="19"/>
     </w:p>
     <w:tbl>
       <w:tblPr>
@@ -32022,7 +32123,7 @@
         <w:t>。</w:t>
       </w:r>
     </w:p>
-    <w:bookmarkStart w:id="19" w:name="OLE_LINK16"/>
+    <w:bookmarkStart w:id="20" w:name="OLE_LINK16"/>
     <w:p>
       <w:pPr>
         <w:ind w:left="1620" w:firstLine="480"/>
@@ -32512,7 +32613,7 @@
         <w:t>)</w:t>
       </w:r>
     </w:p>
-    <w:bookmarkEnd w:id="19"/>
+    <w:bookmarkEnd w:id="20"/>
     <w:p>
       <w:pPr>
         <w:pStyle w:val="ae"/>
@@ -33038,8 +33139,8 @@
         </w:rPr>
         <w:t>对于参数</w:t>
       </w:r>
-      <w:bookmarkStart w:id="20" w:name="OLE_LINK23"/>
-      <w:bookmarkStart w:id="21" w:name="OLE_LINK24"/>
+      <w:bookmarkStart w:id="21" w:name="OLE_LINK23"/>
+      <w:bookmarkStart w:id="22" w:name="OLE_LINK24"/>
       <m:oMath>
         <m:sSub>
           <m:sSubPr>
@@ -33097,8 +33198,8 @@
           </m:sub>
         </m:sSub>
       </m:oMath>
-      <w:bookmarkEnd w:id="20"/>
       <w:bookmarkEnd w:id="21"/>
+      <w:bookmarkEnd w:id="22"/>
       <w:r>
         <w:rPr>
           <w:rFonts w:hint="eastAsia"/>
@@ -33342,7 +33443,7 @@
         </w:rPr>
         <w:t>表示。</w:t>
       </w:r>
-      <w:bookmarkStart w:id="22" w:name="_Hlk514142328"/>
+      <w:bookmarkStart w:id="23" w:name="_Hlk514142328"/>
     </w:p>
     <w:p>
       <w:pPr>
@@ -33403,7 +33504,7 @@
             </m:d>
           </m:sub>
         </m:sSub>
-        <w:bookmarkEnd w:id="22"/>
+        <w:bookmarkEnd w:id="23"/>
         <m:r>
           <w:rPr>
             <w:rFonts w:ascii="Cambria Math" w:hAnsi="Cambria Math" w:cs="Times New Roman"/>
@@ -33429,7 +33530,7 @@
               </w:rPr>
               <m:t>max⁡{</m:t>
             </m:r>
-            <w:bookmarkStart w:id="23" w:name="OLE_LINK26"/>
+            <w:bookmarkStart w:id="24" w:name="OLE_LINK26"/>
             <m:sSub>
               <m:sSubPr>
                 <m:ctrlPr>
@@ -33459,7 +33560,7 @@
                 </m:r>
               </m:sub>
             </m:sSub>
-            <w:bookmarkEnd w:id="23"/>
+            <w:bookmarkEnd w:id="24"/>
             <m:r>
               <w:rPr>
                 <w:rFonts w:ascii="Cambria Math" w:hAnsi="Cambria Math" w:cs="Times New Roman"/>
@@ -33645,7 +33746,7 @@
           <w:color w:val="FF0000"/>
         </w:rPr>
       </w:pPr>
-      <w:bookmarkStart w:id="24" w:name="OLE_LINK3"/>
+      <w:bookmarkStart w:id="25" w:name="OLE_LINK3"/>
       <w:r>
         <w:rPr>
           <w:color w:val="FF0000"/>
@@ -33769,7 +33870,7 @@
         <w:t xml:space="preserve">3.3.1.3 求解IR SVM </w:t>
       </w:r>
     </w:p>
-    <w:bookmarkEnd w:id="24"/>
+    <w:bookmarkEnd w:id="25"/>
     <w:p>
       <w:pPr>
         <w:pStyle w:val="ae"/>
@@ -34763,8 +34864,8 @@
               <w:lastRenderedPageBreak/>
               <w:t>初始化</w:t>
             </w:r>
-            <w:bookmarkStart w:id="25" w:name="_Hlk514277485"/>
-            <w:bookmarkStart w:id="26" w:name="OLE_LINK73"/>
+            <w:bookmarkStart w:id="26" w:name="_Hlk514277485"/>
+            <w:bookmarkStart w:id="27" w:name="OLE_LINK73"/>
             <w:r>
               <w:rPr>
                 <w:rFonts w:ascii="宋体" w:hAnsi="宋体" w:hint="eastAsia"/>
@@ -34773,14 +34874,14 @@
                 <w:szCs w:val="21"/>
               </w:rPr>
               <w:object w:dxaOrig="240" w:dyaOrig="240" w14:anchorId="519FF330">
-                <v:shape id="_x0000_i1047" type="#_x0000_t75" style="width:11.9pt;height:11.9pt" o:ole="">
+                <v:shape id="_x0000_i1047" type="#_x0000_t75" style="width:12.25pt;height:12.25pt" o:ole="">
                   <v:imagedata r:id="rId56" o:title=""/>
                 </v:shape>
-                <o:OLEObject Type="Embed" ProgID="Equation.3" ShapeID="_x0000_i1047" DrawAspect="Content" ObjectID="_1613048156" r:id="rId57"/>
+                <o:OLEObject Type="Embed" ProgID="Equation.3" ShapeID="_x0000_i1047" DrawAspect="Content" ObjectID="_1613411426" r:id="rId57"/>
               </w:object>
             </w:r>
-            <w:bookmarkEnd w:id="25"/>
             <w:bookmarkEnd w:id="26"/>
+            <w:bookmarkEnd w:id="27"/>
             <w:r>
               <w:rPr>
                 <w:rFonts w:ascii="宋体" w:hAnsi="宋体" w:hint="eastAsia"/>
@@ -34813,10 +34914,10 @@
                 <w:szCs w:val="21"/>
               </w:rPr>
               <w:object w:dxaOrig="1240" w:dyaOrig="400" w14:anchorId="00416A68">
-                <v:shape id="_x0000_i1048" type="#_x0000_t75" style="width:72.65pt;height:23.15pt" o:ole="">
+                <v:shape id="_x0000_i1048" type="#_x0000_t75" style="width:72.7pt;height:23.1pt" o:ole="">
                   <v:imagedata r:id="rId58" o:title=""/>
                 </v:shape>
-                <o:OLEObject Type="Embed" ProgID="Equation.DSMT4" ShapeID="_x0000_i1048" DrawAspect="Content" ObjectID="_1613048157" r:id="rId59"/>
+                <o:OLEObject Type="Embed" ProgID="Equation.DSMT4" ShapeID="_x0000_i1048" DrawAspect="Content" ObjectID="_1613411427" r:id="rId59"/>
               </w:object>
             </w:r>
             <w:r>
@@ -34835,10 +34936,10 @@
                 <w:szCs w:val="21"/>
               </w:rPr>
               <w:object w:dxaOrig="1140" w:dyaOrig="320" w14:anchorId="689BD5D2">
-                <v:shape id="_x0000_i1049" type="#_x0000_t75" style="width:77pt;height:20.65pt" o:ole="">
+                <v:shape id="_x0000_i1049" type="#_x0000_t75" style="width:76.75pt;height:20.4pt" o:ole="">
                   <v:imagedata r:id="rId60" o:title=""/>
                 </v:shape>
-                <o:OLEObject Type="Embed" ProgID="Equation.DSMT4" ShapeID="_x0000_i1049" DrawAspect="Content" ObjectID="_1613048158" r:id="rId61"/>
+                <o:OLEObject Type="Embed" ProgID="Equation.DSMT4" ShapeID="_x0000_i1049" DrawAspect="Content" ObjectID="_1613411428" r:id="rId61"/>
               </w:object>
             </w:r>
           </w:p>
@@ -34887,10 +34988,10 @@
                 <w:szCs w:val="21"/>
               </w:rPr>
               <w:object w:dxaOrig="1320" w:dyaOrig="324" w14:anchorId="3D66C26A">
-                <v:shape id="_x0000_i1050" type="#_x0000_t75" style="width:66.35pt;height:15.65pt" o:ole="">
+                <v:shape id="_x0000_i1050" type="#_x0000_t75" style="width:66.55pt;height:15.6pt" o:ole="">
                   <v:imagedata r:id="rId62" o:title=""/>
                 </v:shape>
-                <o:OLEObject Type="Embed" ProgID="Equation.3" ShapeID="_x0000_i1050" DrawAspect="Content" ObjectID="_1613048159" r:id="rId63"/>
+                <o:OLEObject Type="Embed" ProgID="Equation.3" ShapeID="_x0000_i1050" DrawAspect="Content" ObjectID="_1613411429" r:id="rId63"/>
               </w:object>
             </w:r>
           </w:p>
@@ -34920,10 +35021,10 @@
                 <w:szCs w:val="21"/>
               </w:rPr>
               <w:object w:dxaOrig="1200" w:dyaOrig="360" w14:anchorId="2A3D3EAA">
-                <v:shape id="_x0000_i1051" type="#_x0000_t75" style="width:61.35pt;height:18.15pt" o:ole="">
+                <v:shape id="_x0000_i1051" type="#_x0000_t75" style="width:61.15pt;height:18.35pt" o:ole="">
                   <v:imagedata r:id="rId64" o:title=""/>
                 </v:shape>
-                <o:OLEObject Type="Embed" ProgID="Equation.3" ShapeID="_x0000_i1051" DrawAspect="Content" ObjectID="_1613048160" r:id="rId65"/>
+                <o:OLEObject Type="Embed" ProgID="Equation.3" ShapeID="_x0000_i1051" DrawAspect="Content" ObjectID="_1613411430" r:id="rId65"/>
               </w:object>
             </w:r>
             <w:r>
@@ -34961,10 +35062,10 @@
                 <w:szCs w:val="21"/>
               </w:rPr>
               <w:object w:dxaOrig="396" w:dyaOrig="324" w14:anchorId="0A99D7A7">
-                <v:shape id="_x0000_i1052" type="#_x0000_t75" style="width:19.4pt;height:15.65pt" o:ole="">
+                <v:shape id="_x0000_i1052" type="#_x0000_t75" style="width:19.7pt;height:15.6pt" o:ole="">
                   <v:imagedata r:id="rId66" o:title=""/>
                 </v:shape>
-                <o:OLEObject Type="Embed" ProgID="Equation.3" ShapeID="_x0000_i1052" DrawAspect="Content" ObjectID="_1613048161" r:id="rId67"/>
+                <o:OLEObject Type="Embed" ProgID="Equation.3" ShapeID="_x0000_i1052" DrawAspect="Content" ObjectID="_1613411431" r:id="rId67"/>
               </w:object>
             </w:r>
             <w:r>
@@ -34975,10 +35076,10 @@
                 <w:szCs w:val="21"/>
               </w:rPr>
               <w:object w:dxaOrig="1180" w:dyaOrig="320" w14:anchorId="4AF2D79E">
-                <v:shape id="_x0000_i1053" type="#_x0000_t75" style="width:72.65pt;height:19.4pt" o:ole="">
+                <v:shape id="_x0000_i1053" type="#_x0000_t75" style="width:72.7pt;height:19.7pt" o:ole="">
                   <v:imagedata r:id="rId68" o:title=""/>
                 </v:shape>
-                <o:OLEObject Type="Embed" ProgID="Equation.DSMT4" ShapeID="_x0000_i1053" DrawAspect="Content" ObjectID="_1613048162" r:id="rId69"/>
+                <o:OLEObject Type="Embed" ProgID="Equation.DSMT4" ShapeID="_x0000_i1053" DrawAspect="Content" ObjectID="_1613411432" r:id="rId69"/>
               </w:object>
             </w:r>
           </w:p>
@@ -35008,10 +35109,10 @@
                 <w:szCs w:val="21"/>
               </w:rPr>
               <w:object w:dxaOrig="3000" w:dyaOrig="940" w14:anchorId="614699D8">
-                <v:shape id="_x0000_i1054" type="#_x0000_t75" style="width:193.45pt;height:61.35pt" o:ole="">
+                <v:shape id="_x0000_i1054" type="#_x0000_t75" style="width:193.6pt;height:61.15pt" o:ole="">
                   <v:imagedata r:id="rId70" o:title=""/>
                 </v:shape>
-                <o:OLEObject Type="Embed" ProgID="Equation.DSMT4" ShapeID="_x0000_i1054" DrawAspect="Content" ObjectID="_1613048163" r:id="rId71"/>
+                <o:OLEObject Type="Embed" ProgID="Equation.DSMT4" ShapeID="_x0000_i1054" DrawAspect="Content" ObjectID="_1613411433" r:id="rId71"/>
               </w:object>
             </w:r>
           </w:p>
@@ -35040,10 +35141,10 @@
                 <w:szCs w:val="21"/>
               </w:rPr>
               <w:object w:dxaOrig="3700" w:dyaOrig="920" w14:anchorId="6C88DE50">
-                <v:shape id="_x0000_i1055" type="#_x0000_t75" style="width:238.55pt;height:58.85pt" o:ole="">
+                <v:shape id="_x0000_i1055" type="#_x0000_t75" style="width:238.4pt;height:59.1pt" o:ole="">
                   <v:imagedata r:id="rId72" o:title=""/>
                 </v:shape>
-                <o:OLEObject Type="Embed" ProgID="Equation.DSMT4" ShapeID="_x0000_i1055" DrawAspect="Content" ObjectID="_1613048164" r:id="rId73"/>
+                <o:OLEObject Type="Embed" ProgID="Equation.DSMT4" ShapeID="_x0000_i1055" DrawAspect="Content" ObjectID="_1613411434" r:id="rId73"/>
               </w:object>
             </w:r>
           </w:p>
@@ -36080,10 +36181,10 @@
           <w:szCs w:val="21"/>
         </w:rPr>
         <w:object w:dxaOrig="240" w:dyaOrig="240" w14:anchorId="59C5A403">
-          <v:shape id="_x0000_i1056" type="#_x0000_t75" style="width:11.9pt;height:11.9pt" o:ole="">
+          <v:shape id="_x0000_i1056" type="#_x0000_t75" style="width:12.25pt;height:12.25pt" o:ole="">
             <v:imagedata r:id="rId56" o:title=""/>
           </v:shape>
-          <o:OLEObject Type="Embed" ProgID="Equation.3" ShapeID="_x0000_i1056" DrawAspect="Content" ObjectID="_1613048165" r:id="rId74"/>
+          <o:OLEObject Type="Embed" ProgID="Equation.3" ShapeID="_x0000_i1056" DrawAspect="Content" ObjectID="_1613411435" r:id="rId74"/>
         </w:object>
       </w:r>
       <w:r>
@@ -36115,7 +36216,7 @@
           <w:color w:val="FF0000"/>
         </w:rPr>
       </w:pPr>
-      <w:bookmarkStart w:id="27" w:name="_Toc515955766"/>
+      <w:bookmarkStart w:id="28" w:name="_Toc515955766"/>
       <w:r>
         <w:rPr>
           <w:rFonts w:hint="eastAsia"/>
@@ -36129,7 +36230,7 @@
         </w:rPr>
         <w:t xml:space="preserve"> 特征选择</w:t>
       </w:r>
-      <w:bookmarkEnd w:id="27"/>
+      <w:bookmarkEnd w:id="28"/>
     </w:p>
     <w:p>
       <w:pPr>
@@ -37173,7 +37274,7 @@
           <w:color w:val="FF0000"/>
         </w:rPr>
       </w:pPr>
-      <w:bookmarkStart w:id="28" w:name="_Toc515955767"/>
+      <w:bookmarkStart w:id="29" w:name="_Toc515955767"/>
       <w:r>
         <w:rPr>
           <w:rFonts w:hint="eastAsia"/>
@@ -37193,37 +37294,34 @@
         </w:rPr>
         <w:t>本章小结</w:t>
       </w:r>
-      <w:bookmarkEnd w:id="28"/>
+      <w:bookmarkEnd w:id="29"/>
     </w:p>
     <w:p>
       <w:pPr>
         <w:pStyle w:val="ae"/>
-        <w:rPr>
-          <w:color w:val="FF0000"/>
-        </w:rPr>
-      </w:pPr>
-      <w:r>
-        <w:rPr>
-          <w:color w:val="FF0000"/>
+      </w:pPr>
+      <w:r>
+        <w:rPr>
+          <w:highlight w:val="magenta"/>
         </w:rPr>
         <w:t>本章首先介绍了面向发动机适航的软件需求追踪算法的模型框架，然后介绍了基于词向量的文本相似度算法，算法包括了语义相似度的计算和缺失词语的动态处理，最后，介绍了机器学习排序将排序问题转化为</w:t>
       </w:r>
       <w:r>
         <w:rPr>
-          <w:color w:val="FF0000"/>
+          <w:highlight w:val="magenta"/>
         </w:rPr>
         <w:t>0-1</w:t>
       </w:r>
       <w:r>
         <w:rPr>
-          <w:color w:val="FF0000"/>
+          <w:highlight w:val="magenta"/>
         </w:rPr>
         <w:t>分类问题的原理，并给出了损失函数的优化和推导过程，结合当下的流行的机器学习技术，通过组合文本中的多个特征从而提升结果精度</w:t>
       </w:r>
       <w:r>
         <w:rPr>
           <w:rFonts w:hint="eastAsia"/>
-          <w:color w:val="FF0000"/>
+          <w:highlight w:val="magenta"/>
         </w:rPr>
         <w:t>。</w:t>
       </w:r>
@@ -37305,10 +37403,7 @@
     <w:p/>
     <w:p/>
     <w:p/>
-    <w:p>
-      <w:bookmarkStart w:id="29" w:name="_GoBack"/>
-      <w:bookmarkEnd w:id="29"/>
-    </w:p>
+    <w:p/>
     <w:sectPr>
       <w:pgSz w:w="11906" w:h="16838"/>
       <w:pgMar w:top="1440" w:right="1800" w:bottom="1440" w:left="1800" w:header="851" w:footer="992" w:gutter="0"/>
@@ -44239,7 +44334,7 @@
   <a:extraClrSchemeLst/>
   <a:extLst>
     <a:ext uri="{05A4C25C-085E-4340-85A3-A5531E510DB2}">
-      <thm15:themeFamily xmlns:thm15="http://schemas.microsoft.com/office/thememl/2012/main" xmlns="" name="Office Theme" id="{62F939B6-93AF-4DB8-9C6B-D6C7DFDC589F}" vid="{4A3C46E8-61CC-4603-A589-7422A47A8E4A}"/>
+      <thm15:themeFamily xmlns="" xmlns:thm15="http://schemas.microsoft.com/office/thememl/2012/main" name="Office Theme" id="{62F939B6-93AF-4DB8-9C6B-D6C7DFDC589F}" vid="{4A3C46E8-61CC-4603-A589-7422A47A8E4A}"/>
     </a:ext>
   </a:extLst>
 </a:theme>
